--- a/Robots/CONTROL DE PIEZAS.docx
+++ b/Robots/CONTROL DE PIEZAS.docx
@@ -1876,6 +1876,36 @@
               <w:t>Gabriel Marzullo</w:t>
             </w:r>
           </w:p>
+          <w:p>
+            <w:pPr>
+              <w:pStyle w:val="Normal0"/>
+              <w:rPr>
+                <w:noProof/>
+              </w:rPr>
+            </w:pPr>
+          </w:p>
+          <w:p>
+            <w:pPr>
+              <w:pStyle w:val="Normal0"/>
+              <w:rPr>
+                <w:noProof/>
+              </w:rPr>
+            </w:pPr>
+          </w:p>
+          <w:p>
+            <w:pPr>
+              <w:pStyle w:val="Normal0"/>
+              <w:rPr>
+                <w:noProof/>
+              </w:rPr>
+            </w:pPr>
+            <w:r>
+              <w:rPr>
+                <w:noProof/>
+              </w:rPr>
+              <w:t>Sobenis</w:t>
+            </w:r>
+          </w:p>
         </w:tc>
         <w:tc>
           <w:tcPr>
@@ -1905,6 +1935,28 @@
                 <w:noProof/>
               </w:rPr>
               <w:t>)</w:t>
+            </w:r>
+          </w:p>
+          <w:p>
+            <w:pPr>
+              <w:pStyle w:val="Normal0"/>
+              <w:rPr>
+                <w:noProof/>
+              </w:rPr>
+            </w:pPr>
+          </w:p>
+          <w:p>
+            <w:pPr>
+              <w:pStyle w:val="Normal0"/>
+              <w:rPr>
+                <w:noProof/>
+              </w:rPr>
+            </w:pPr>
+            <w:r>
+              <w:rPr>
+                <w:noProof/>
+              </w:rPr>
+              <w:t>2 motores</w:t>
             </w:r>
           </w:p>
         </w:tc>
@@ -2134,7 +2186,7 @@
               <w:rPr>
                 <w:noProof/>
               </w:rPr>
-              <w:t>2</w:t>
+              <w:t>0</w:t>
             </w:r>
           </w:p>
           <w:p>
@@ -2529,11 +2581,65 @@
               <w:t>Gabriel Marzullo</w:t>
             </w:r>
           </w:p>
+          <w:p>
+            <w:pPr>
+              <w:pStyle w:val="Normal0"/>
+              <w:rPr>
+                <w:noProof/>
+              </w:rPr>
+            </w:pPr>
+          </w:p>
+          <w:p>
+            <w:pPr>
+              <w:pStyle w:val="Normal0"/>
+              <w:rPr>
+                <w:noProof/>
+              </w:rPr>
+            </w:pPr>
+            <w:r>
+              <w:rPr>
+                <w:noProof/>
+              </w:rPr>
+              <w:t>Sobenis</w:t>
+            </w:r>
+          </w:p>
         </w:tc>
         <w:tc>
           <w:tcPr>
             <w:tcW w:w="1260" w:type="dxa"/>
           </w:tcPr>
+          <w:p>
+            <w:pPr>
+              <w:pStyle w:val="Normal0"/>
+              <w:rPr>
+                <w:noProof/>
+              </w:rPr>
+            </w:pPr>
+            <w:r>
+              <w:rPr>
+                <w:noProof/>
+              </w:rPr>
+              <w:t>1</w:t>
+            </w:r>
+          </w:p>
+          <w:p>
+            <w:pPr>
+              <w:pStyle w:val="Normal0"/>
+              <w:rPr>
+                <w:noProof/>
+              </w:rPr>
+            </w:pPr>
+          </w:p>
+          <w:p>
+            <w:pPr>
+              <w:pStyle w:val="Normal0"/>
+              <w:rPr>
+                <w:noProof/>
+              </w:rPr>
+            </w:pPr>
+            <w:bookmarkStart w:id="0" w:name="_GoBack"/>
+            <w:bookmarkEnd w:id="0"/>
+          </w:p>
           <w:p>
             <w:pPr>
               <w:pStyle w:val="Normal0"/>
@@ -4159,8 +4265,6 @@
               </w:rPr>
               <w:t>2</w:t>
             </w:r>
-            <w:bookmarkStart w:id="0" w:name="_GoBack"/>
-            <w:bookmarkEnd w:id="0"/>
           </w:p>
         </w:tc>
       </w:tr>
@@ -6297,7 +6401,7 @@
   <w:style w:type="paragraph" w:default="1" w:styleId="Normal">
     <w:name w:val="Normal"/>
   </w:style>
-  <w:style w:type="paragraph" w:styleId="Ttulo1">
+  <w:style w:type="paragraph" w:styleId="Heading1">
     <w:name w:val="heading 1"/>
     <w:basedOn w:val="Normal"/>
     <w:next w:val="Normal"/>
@@ -6313,7 +6417,7 @@
       <w:szCs w:val="48"/>
     </w:rPr>
   </w:style>
-  <w:style w:type="paragraph" w:styleId="Ttulo2">
+  <w:style w:type="paragraph" w:styleId="Heading2">
     <w:name w:val="heading 2"/>
     <w:basedOn w:val="Normal"/>
     <w:next w:val="Normal"/>
@@ -6329,7 +6433,7 @@
       <w:szCs w:val="36"/>
     </w:rPr>
   </w:style>
-  <w:style w:type="paragraph" w:styleId="Ttulo3">
+  <w:style w:type="paragraph" w:styleId="Heading3">
     <w:name w:val="heading 3"/>
     <w:basedOn w:val="Normal"/>
     <w:next w:val="Normal"/>
@@ -6345,7 +6449,7 @@
       <w:szCs w:val="28"/>
     </w:rPr>
   </w:style>
-  <w:style w:type="paragraph" w:styleId="Ttulo4">
+  <w:style w:type="paragraph" w:styleId="Heading4">
     <w:name w:val="heading 4"/>
     <w:basedOn w:val="Normal"/>
     <w:next w:val="Normal"/>
@@ -6361,7 +6465,7 @@
       <w:szCs w:val="24"/>
     </w:rPr>
   </w:style>
-  <w:style w:type="paragraph" w:styleId="Ttulo5">
+  <w:style w:type="paragraph" w:styleId="Heading5">
     <w:name w:val="heading 5"/>
     <w:basedOn w:val="Normal"/>
     <w:next w:val="Normal"/>
@@ -6375,7 +6479,7 @@
       <w:b/>
     </w:rPr>
   </w:style>
-  <w:style w:type="paragraph" w:styleId="Ttulo6">
+  <w:style w:type="paragraph" w:styleId="Heading6">
     <w:name w:val="heading 6"/>
     <w:basedOn w:val="Normal"/>
     <w:next w:val="Normal"/>
@@ -6391,13 +6495,13 @@
       <w:szCs w:val="20"/>
     </w:rPr>
   </w:style>
-  <w:style w:type="character" w:default="1" w:styleId="Fuentedeprrafopredeter">
+  <w:style w:type="character" w:default="1" w:styleId="DefaultParagraphFont">
     <w:name w:val="Default Paragraph Font"/>
     <w:uiPriority w:val="1"/>
     <w:semiHidden/>
     <w:unhideWhenUsed/>
   </w:style>
-  <w:style w:type="table" w:default="1" w:styleId="Tablanormal">
+  <w:style w:type="table" w:default="1" w:styleId="TableNormal">
     <w:name w:val="Normal Table"/>
     <w:uiPriority w:val="99"/>
     <w:semiHidden/>
@@ -6412,13 +6516,13 @@
       </w:tblCellMar>
     </w:tblPr>
   </w:style>
-  <w:style w:type="numbering" w:default="1" w:styleId="Sinlista">
+  <w:style w:type="numbering" w:default="1" w:styleId="NoList">
     <w:name w:val="No List"/>
     <w:uiPriority w:val="99"/>
     <w:semiHidden/>
     <w:unhideWhenUsed/>
   </w:style>
-  <w:style w:type="paragraph" w:styleId="Ttulo">
+  <w:style w:type="paragraph" w:styleId="Title">
     <w:name w:val="Title"/>
     <w:basedOn w:val="Normal"/>
     <w:next w:val="Normal"/>
@@ -6452,7 +6556,7 @@
       </w:tblCellMar>
     </w:tblPr>
   </w:style>
-  <w:style w:type="table" w:styleId="Tablaconcuadrcula">
+  <w:style w:type="table" w:styleId="TableGrid">
     <w:name w:val="Table Grid"/>
     <w:basedOn w:val="NormalTable0"/>
     <w:uiPriority w:val="59"/>
@@ -6471,10 +6575,10 @@
       </w:tblBorders>
     </w:tblPr>
   </w:style>
-  <w:style w:type="paragraph" w:styleId="Encabezado">
+  <w:style w:type="paragraph" w:styleId="Header">
     <w:name w:val="header"/>
     <w:basedOn w:val="Normal0"/>
-    <w:link w:val="EncabezadoCar"/>
+    <w:link w:val="HeaderChar"/>
     <w:uiPriority w:val="99"/>
     <w:unhideWhenUsed/>
     <w:rsid w:val="00D67373"/>
@@ -6486,17 +6590,17 @@
       <w:spacing w:after="0" w:line="240" w:lineRule="auto"/>
     </w:pPr>
   </w:style>
-  <w:style w:type="character" w:customStyle="1" w:styleId="EncabezadoCar">
-    <w:name w:val="Encabezado Car"/>
-    <w:basedOn w:val="Fuentedeprrafopredeter"/>
-    <w:link w:val="Encabezado"/>
+  <w:style w:type="character" w:customStyle="1" w:styleId="HeaderChar">
+    <w:name w:val="Header Char"/>
+    <w:basedOn w:val="DefaultParagraphFont"/>
+    <w:link w:val="Header"/>
     <w:uiPriority w:val="99"/>
     <w:rsid w:val="00D67373"/>
   </w:style>
-  <w:style w:type="paragraph" w:styleId="Piedepgina">
+  <w:style w:type="paragraph" w:styleId="Footer">
     <w:name w:val="footer"/>
     <w:basedOn w:val="Normal0"/>
-    <w:link w:val="PiedepginaCar"/>
+    <w:link w:val="FooterChar"/>
     <w:uiPriority w:val="99"/>
     <w:unhideWhenUsed/>
     <w:rsid w:val="00D67373"/>
@@ -6508,17 +6612,17 @@
       <w:spacing w:after="0" w:line="240" w:lineRule="auto"/>
     </w:pPr>
   </w:style>
-  <w:style w:type="character" w:customStyle="1" w:styleId="PiedepginaCar">
-    <w:name w:val="Pie de página Car"/>
-    <w:basedOn w:val="Fuentedeprrafopredeter"/>
-    <w:link w:val="Piedepgina"/>
+  <w:style w:type="character" w:customStyle="1" w:styleId="FooterChar">
+    <w:name w:val="Footer Char"/>
+    <w:basedOn w:val="DefaultParagraphFont"/>
+    <w:link w:val="Footer"/>
     <w:uiPriority w:val="99"/>
     <w:rsid w:val="00D67373"/>
   </w:style>
-  <w:style w:type="paragraph" w:styleId="Textodeglobo">
+  <w:style w:type="paragraph" w:styleId="BalloonText">
     <w:name w:val="Balloon Text"/>
     <w:basedOn w:val="Normal0"/>
-    <w:link w:val="TextodegloboCar"/>
+    <w:link w:val="BalloonTextChar"/>
     <w:uiPriority w:val="99"/>
     <w:semiHidden/>
     <w:unhideWhenUsed/>
@@ -6532,10 +6636,10 @@
       <w:szCs w:val="16"/>
     </w:rPr>
   </w:style>
-  <w:style w:type="character" w:customStyle="1" w:styleId="TextodegloboCar">
-    <w:name w:val="Texto de globo Car"/>
-    <w:basedOn w:val="Fuentedeprrafopredeter"/>
-    <w:link w:val="Textodeglobo"/>
+  <w:style w:type="character" w:customStyle="1" w:styleId="BalloonTextChar">
+    <w:name w:val="Balloon Text Char"/>
+    <w:basedOn w:val="DefaultParagraphFont"/>
+    <w:link w:val="BalloonText"/>
     <w:uiPriority w:val="99"/>
     <w:semiHidden/>
     <w:rsid w:val="00D67373"/>
@@ -6545,9 +6649,9 @@
       <w:szCs w:val="16"/>
     </w:rPr>
   </w:style>
-  <w:style w:type="character" w:styleId="Hipervnculo">
+  <w:style w:type="character" w:styleId="Hyperlink">
     <w:name w:val="Hyperlink"/>
-    <w:basedOn w:val="Fuentedeprrafopredeter"/>
+    <w:basedOn w:val="DefaultParagraphFont"/>
     <w:uiPriority w:val="99"/>
     <w:unhideWhenUsed/>
     <w:rsid w:val="0086333F"/>
@@ -6556,7 +6660,7 @@
       <w:u w:val="single"/>
     </w:rPr>
   </w:style>
-  <w:style w:type="paragraph" w:styleId="Subttulo">
+  <w:style w:type="paragraph" w:styleId="Subtitle">
     <w:name w:val="Subtitle"/>
     <w:basedOn w:val="Normal0"/>
     <w:next w:val="Normal0"/>
@@ -6574,7 +6678,7 @@
     </w:rPr>
   </w:style>
   <w:style w:type="table" w:customStyle="1" w:styleId="a">
-    <w:basedOn w:val="Tablanormal"/>
+    <w:basedOn w:val="TableNormal"/>
     <w:pPr>
       <w:spacing w:after="0" w:line="240" w:lineRule="auto"/>
     </w:pPr>
@@ -6583,9 +6687,9 @@
       <w:tblStyleColBandSize w:val="1"/>
     </w:tblPr>
   </w:style>
-  <w:style w:type="character" w:styleId="Mencionar">
+  <w:style w:type="character" w:styleId="Mention">
     <w:name w:val="Mention"/>
-    <w:basedOn w:val="Fuentedeprrafopredeter"/>
+    <w:basedOn w:val="DefaultParagraphFont"/>
     <w:uiPriority w:val="99"/>
     <w:semiHidden/>
     <w:unhideWhenUsed/>
@@ -6595,9 +6699,9 @@
       <w:shd w:val="clear" w:color="auto" w:fill="E6E6E6"/>
     </w:rPr>
   </w:style>
-  <w:style w:type="character" w:styleId="Hipervnculovisitado">
+  <w:style w:type="character" w:styleId="FollowedHyperlink">
     <w:name w:val="FollowedHyperlink"/>
-    <w:basedOn w:val="Fuentedeprrafopredeter"/>
+    <w:basedOn w:val="DefaultParagraphFont"/>
     <w:uiPriority w:val="99"/>
     <w:semiHidden/>
     <w:unhideWhenUsed/>
@@ -6900,7 +7004,7 @@
 </file>
 
 <file path=customXml/itemProps1.xml><?xml version="1.0" encoding="utf-8"?>
-<ds:datastoreItem xmlns:ds="http://schemas.openxmlformats.org/officeDocument/2006/customXml" ds:itemID="{03E1F1D8-4DB3-43E5-B22A-D043543E7861}">
+<ds:datastoreItem xmlns:ds="http://schemas.openxmlformats.org/officeDocument/2006/customXml" ds:itemID="{E5EADCDE-B8E2-4F83-B258-6C23D758E56F}">
   <ds:schemaRefs>
     <ds:schemaRef ds:uri="http://schemas.openxmlformats.org/officeDocument/2006/bibliography"/>
   </ds:schemaRefs>

--- a/Robots/CONTROL DE PIEZAS.docx
+++ b/Robots/CONTROL DE PIEZAS.docx
@@ -822,7 +822,7 @@
               <w:rPr>
                 <w:noProof/>
               </w:rPr>
-              <w:t>2</w:t>
+              <w:t>0</w:t>
             </w:r>
           </w:p>
         </w:tc>
@@ -1077,7 +1077,7 @@
               <w:rPr>
                 <w:noProof/>
               </w:rPr>
-              <w:t>3</w:t>
+              <w:t>0</w:t>
             </w:r>
           </w:p>
           <w:p>
@@ -1322,7 +1322,7 @@
                 <w:noProof/>
                 <w:lang w:val="en-US"/>
               </w:rPr>
-              <w:t>1</w:t>
+              <w:t>0</w:t>
             </w:r>
           </w:p>
           <w:p>
@@ -1956,7 +1956,7 @@
               <w:rPr>
                 <w:noProof/>
               </w:rPr>
-              <w:t>2 motores</w:t>
+              <w:t>0</w:t>
             </w:r>
           </w:p>
         </w:tc>
@@ -2430,7 +2430,7 @@
               <w:rPr>
                 <w:noProof/>
               </w:rPr>
-              <w:t>1</w:t>
+              <w:t>0</w:t>
             </w:r>
           </w:p>
         </w:tc>
@@ -2637,21 +2637,19 @@
                 <w:noProof/>
               </w:rPr>
             </w:pPr>
-            <w:bookmarkStart w:id="0" w:name="_GoBack"/>
-            <w:bookmarkEnd w:id="0"/>
-          </w:p>
-          <w:p>
-            <w:pPr>
-              <w:pStyle w:val="Normal0"/>
-              <w:rPr>
-                <w:noProof/>
-              </w:rPr>
-            </w:pPr>
-            <w:r>
-              <w:rPr>
-                <w:noProof/>
-              </w:rPr>
-              <w:t>1</w:t>
+          </w:p>
+          <w:p>
+            <w:pPr>
+              <w:pStyle w:val="Normal0"/>
+              <w:rPr>
+                <w:noProof/>
+              </w:rPr>
+            </w:pPr>
+            <w:r>
+              <w:rPr>
+                <w:noProof/>
+              </w:rPr>
+              <w:t>0</w:t>
             </w:r>
           </w:p>
         </w:tc>
@@ -3327,8 +3325,10 @@
                 <w:noProof/>
                 <w:lang w:val="en-US"/>
               </w:rPr>
-              <w:t>1</w:t>
-            </w:r>
+              <w:t>0</w:t>
+            </w:r>
+            <w:bookmarkStart w:id="0" w:name="_GoBack"/>
+            <w:bookmarkEnd w:id="0"/>
           </w:p>
           <w:p>
             <w:pPr>
@@ -7004,7 +7004,7 @@
 </file>
 
 <file path=customXml/itemProps1.xml><?xml version="1.0" encoding="utf-8"?>
-<ds:datastoreItem xmlns:ds="http://schemas.openxmlformats.org/officeDocument/2006/customXml" ds:itemID="{E5EADCDE-B8E2-4F83-B258-6C23D758E56F}">
+<ds:datastoreItem xmlns:ds="http://schemas.openxmlformats.org/officeDocument/2006/customXml" ds:itemID="{A82B54C8-B245-4E78-BC06-4D6DB6F3F89A}">
   <ds:schemaRefs>
     <ds:schemaRef ds:uri="http://schemas.openxmlformats.org/officeDocument/2006/bibliography"/>
   </ds:schemaRefs>

--- a/Robots/CONTROL DE PIEZAS.docx
+++ b/Robots/CONTROL DE PIEZAS.docx
@@ -222,7 +222,7 @@
                 <w:lang w:val="en-US"/>
               </w:rPr>
               <w:drawing>
-                <wp:inline distT="0" distB="0" distL="0" distR="0" wp14:anchorId="098D6FBE" wp14:editId="120471F1">
+                <wp:inline distT="0" distB="0" distL="0" distR="0" wp14:anchorId="0705A505" wp14:editId="7E985885">
                   <wp:extent cx="1749663" cy="1397994"/>
                   <wp:effectExtent l="0" t="0" r="0" b="0"/>
                   <wp:docPr id="33" name="image16.png"/>
@@ -297,8 +297,10 @@
                 <w:noProof/>
                 <w:lang w:val="en-US"/>
               </w:rPr>
-              <w:t>2</w:t>
-            </w:r>
+              <w:t>0</w:t>
+            </w:r>
+            <w:bookmarkStart w:id="0" w:name="_GoBack"/>
+            <w:bookmarkEnd w:id="0"/>
           </w:p>
         </w:tc>
       </w:tr>
@@ -398,7 +400,7 @@
                 <w:lang w:val="en-US"/>
               </w:rPr>
               <w:drawing>
-                <wp:anchor distT="0" distB="0" distL="114300" distR="114300" simplePos="0" relativeHeight="251711488" behindDoc="0" locked="0" layoutInCell="1" hidden="0" allowOverlap="1" wp14:anchorId="4F93DA94" wp14:editId="76354A29">
+                <wp:anchor distT="0" distB="0" distL="114300" distR="114300" simplePos="0" relativeHeight="251711488" behindDoc="0" locked="0" layoutInCell="1" hidden="0" allowOverlap="1" wp14:anchorId="3588E93C" wp14:editId="6068816E">
                   <wp:simplePos x="0" y="0"/>
                   <wp:positionH relativeFrom="margin">
                     <wp:posOffset>368934</wp:posOffset>
@@ -576,7 +578,7 @@
                 <w:lang w:val="en-US"/>
               </w:rPr>
               <w:drawing>
-                <wp:inline distT="0" distB="0" distL="0" distR="0" wp14:anchorId="756B0466" wp14:editId="2594A07D">
+                <wp:inline distT="0" distB="0" distL="0" distR="0" wp14:anchorId="243A429D" wp14:editId="6A1A38DB">
                   <wp:extent cx="1057275" cy="971550"/>
                   <wp:effectExtent l="0" t="0" r="9525" b="0"/>
                   <wp:docPr id="34" name="image18.png"/>
@@ -735,7 +737,7 @@
                 <w:lang w:val="en-US"/>
               </w:rPr>
               <w:drawing>
-                <wp:anchor distT="0" distB="0" distL="114300" distR="114300" simplePos="0" relativeHeight="251715584" behindDoc="0" locked="0" layoutInCell="1" hidden="0" allowOverlap="1" wp14:anchorId="51DD9062" wp14:editId="3BF8E98D">
+                <wp:anchor distT="0" distB="0" distL="114300" distR="114300" simplePos="0" relativeHeight="251715584" behindDoc="0" locked="0" layoutInCell="1" hidden="0" allowOverlap="1" wp14:anchorId="0B040FC4" wp14:editId="35DD7C64">
                   <wp:simplePos x="0" y="0"/>
                   <wp:positionH relativeFrom="margin">
                     <wp:posOffset>78106</wp:posOffset>
@@ -917,7 +919,7 @@
                 <w:lang w:val="en-US"/>
               </w:rPr>
               <w:drawing>
-                <wp:anchor distT="0" distB="0" distL="114300" distR="114300" simplePos="0" relativeHeight="251719680" behindDoc="0" locked="0" layoutInCell="1" hidden="0" allowOverlap="1" wp14:anchorId="572499EB" wp14:editId="3231A217">
+                <wp:anchor distT="0" distB="0" distL="114300" distR="114300" simplePos="0" relativeHeight="251719680" behindDoc="0" locked="0" layoutInCell="1" hidden="0" allowOverlap="1" wp14:anchorId="0CF9C5EC" wp14:editId="652AAE0C">
                   <wp:simplePos x="0" y="0"/>
                   <wp:positionH relativeFrom="margin">
                     <wp:posOffset>107634</wp:posOffset>
@@ -1191,7 +1193,7 @@
                 <w:lang w:val="en-US"/>
               </w:rPr>
               <w:drawing>
-                <wp:inline distT="0" distB="0" distL="0" distR="0" wp14:anchorId="35241E67" wp14:editId="45AF2B49">
+                <wp:inline distT="0" distB="0" distL="0" distR="0" wp14:anchorId="3163EEDB" wp14:editId="61CF21FF">
                   <wp:extent cx="1195329" cy="1065987"/>
                   <wp:effectExtent l="0" t="0" r="0" b="0"/>
                   <wp:docPr id="40" name="image30.png"/>
@@ -1440,7 +1442,7 @@
                 <w:lang w:val="en-US"/>
               </w:rPr>
               <w:drawing>
-                <wp:inline distT="0" distB="0" distL="0" distR="0" wp14:anchorId="6C1C6F80" wp14:editId="19EE757E">
+                <wp:inline distT="0" distB="0" distL="0" distR="0" wp14:anchorId="625816B1" wp14:editId="686B6315">
                   <wp:extent cx="1506776" cy="1231547"/>
                   <wp:effectExtent l="0" t="0" r="0" b="0"/>
                   <wp:docPr id="39" name="image28.png"/>
@@ -1607,7 +1609,7 @@
                 <w:lang w:val="en-US"/>
               </w:rPr>
               <w:drawing>
-                <wp:anchor distT="0" distB="0" distL="114300" distR="114300" simplePos="0" relativeHeight="251723776" behindDoc="0" locked="0" layoutInCell="1" hidden="0" allowOverlap="1" wp14:anchorId="6C1E1D24" wp14:editId="5A50DB06">
+                <wp:anchor distT="0" distB="0" distL="114300" distR="114300" simplePos="0" relativeHeight="251723776" behindDoc="0" locked="0" layoutInCell="1" hidden="0" allowOverlap="1" wp14:anchorId="7AC51436" wp14:editId="75A557EC">
                   <wp:simplePos x="0" y="0"/>
                   <wp:positionH relativeFrom="margin">
                     <wp:posOffset>155575</wp:posOffset>
@@ -1807,7 +1809,7 @@
                 <w:lang w:val="en-US"/>
               </w:rPr>
               <w:drawing>
-                <wp:anchor distT="0" distB="0" distL="114300" distR="114300" simplePos="0" relativeHeight="251727872" behindDoc="0" locked="0" layoutInCell="1" hidden="0" allowOverlap="1" wp14:anchorId="6AEF5336" wp14:editId="7A583D3E">
+                <wp:anchor distT="0" distB="0" distL="114300" distR="114300" simplePos="0" relativeHeight="251727872" behindDoc="0" locked="0" layoutInCell="1" hidden="0" allowOverlap="1" wp14:anchorId="632ADFC2" wp14:editId="7ED70C62">
                   <wp:simplePos x="0" y="0"/>
                   <wp:positionH relativeFrom="margin">
                     <wp:posOffset>41276</wp:posOffset>
@@ -2062,7 +2064,7 @@
                 <w:lang w:val="en-US"/>
               </w:rPr>
               <w:drawing>
-                <wp:anchor distT="0" distB="0" distL="114300" distR="114300" simplePos="0" relativeHeight="251731968" behindDoc="0" locked="0" layoutInCell="1" hidden="0" allowOverlap="1" wp14:anchorId="263272D4" wp14:editId="786BF9DE">
+                <wp:anchor distT="0" distB="0" distL="114300" distR="114300" simplePos="0" relativeHeight="251731968" behindDoc="0" locked="0" layoutInCell="1" hidden="0" allowOverlap="1" wp14:anchorId="1B0315EC" wp14:editId="606CBE32">
                   <wp:simplePos x="0" y="0"/>
                   <wp:positionH relativeFrom="margin">
                     <wp:posOffset>-53340</wp:posOffset>
@@ -2317,7 +2319,7 @@
                 <w:lang w:val="en-US"/>
               </w:rPr>
               <w:drawing>
-                <wp:anchor distT="0" distB="0" distL="114300" distR="114300" simplePos="0" relativeHeight="251736064" behindDoc="0" locked="0" layoutInCell="1" hidden="0" allowOverlap="1" wp14:anchorId="615DA518" wp14:editId="609375D7">
+                <wp:anchor distT="0" distB="0" distL="114300" distR="114300" simplePos="0" relativeHeight="251736064" behindDoc="0" locked="0" layoutInCell="1" hidden="0" allowOverlap="1" wp14:anchorId="46C97E99" wp14:editId="3B0A85C7">
                   <wp:simplePos x="0" y="0"/>
                   <wp:positionH relativeFrom="margin">
                     <wp:posOffset>127000</wp:posOffset>
@@ -2518,7 +2520,7 @@
                 <w:lang w:val="en-US"/>
               </w:rPr>
               <w:drawing>
-                <wp:anchor distT="0" distB="0" distL="114300" distR="114300" simplePos="0" relativeHeight="251740160" behindDoc="0" locked="0" layoutInCell="1" hidden="0" allowOverlap="1" wp14:anchorId="141C9712" wp14:editId="27DC387A">
+                <wp:anchor distT="0" distB="0" distL="114300" distR="114300" simplePos="0" relativeHeight="251740160" behindDoc="0" locked="0" layoutInCell="1" hidden="0" allowOverlap="1" wp14:anchorId="1DBB071A" wp14:editId="2B0C21D3">
                   <wp:simplePos x="0" y="0"/>
                   <wp:positionH relativeFrom="margin">
                     <wp:posOffset>74931</wp:posOffset>
@@ -2739,7 +2741,7 @@
                 <w:lang w:val="en-US"/>
               </w:rPr>
               <w:drawing>
-                <wp:anchor distT="0" distB="0" distL="114300" distR="114300" simplePos="0" relativeHeight="251744256" behindDoc="0" locked="0" layoutInCell="1" hidden="0" allowOverlap="1" wp14:anchorId="466F56DE" wp14:editId="3864657B">
+                <wp:anchor distT="0" distB="0" distL="114300" distR="114300" simplePos="0" relativeHeight="251744256" behindDoc="0" locked="0" layoutInCell="1" hidden="0" allowOverlap="1" wp14:anchorId="0B7A6A08" wp14:editId="7242683B">
                   <wp:simplePos x="0" y="0"/>
                   <wp:positionH relativeFrom="margin">
                     <wp:posOffset>13336</wp:posOffset>
@@ -2966,7 +2968,7 @@
                 <w:lang w:val="en-US"/>
               </w:rPr>
               <w:drawing>
-                <wp:inline distT="0" distB="0" distL="0" distR="0" wp14:anchorId="7E95E98F" wp14:editId="582E16E6">
+                <wp:inline distT="0" distB="0" distL="0" distR="0" wp14:anchorId="78A58987" wp14:editId="019A080B">
                   <wp:extent cx="1647825" cy="1647825"/>
                   <wp:effectExtent l="0" t="0" r="0" b="0"/>
                   <wp:docPr id="1288198202" name="picture"/>
@@ -3219,7 +3221,7 @@
                 <w:lang w:val="en-US"/>
               </w:rPr>
               <w:drawing>
-                <wp:inline distT="0" distB="0" distL="0" distR="0" wp14:anchorId="7B314A72" wp14:editId="2D01EFE6">
+                <wp:inline distT="0" distB="0" distL="0" distR="0" wp14:anchorId="0D333530" wp14:editId="008C25D8">
                   <wp:extent cx="1593380" cy="1593380"/>
                   <wp:effectExtent l="0" t="0" r="0" b="0"/>
                   <wp:docPr id="1112037490" name="picture"/>
@@ -3327,8 +3329,6 @@
               </w:rPr>
               <w:t>0</w:t>
             </w:r>
-            <w:bookmarkStart w:id="0" w:name="_GoBack"/>
-            <w:bookmarkEnd w:id="0"/>
           </w:p>
           <w:p>
             <w:pPr>
@@ -3449,7 +3449,7 @@
                 <w:lang w:val="en-US"/>
               </w:rPr>
               <w:drawing>
-                <wp:anchor distT="0" distB="0" distL="114300" distR="114300" simplePos="0" relativeHeight="251748352" behindDoc="0" locked="0" layoutInCell="1" hidden="0" allowOverlap="1" wp14:anchorId="3E5D2764" wp14:editId="16BD0331">
+                <wp:anchor distT="0" distB="0" distL="114300" distR="114300" simplePos="0" relativeHeight="251748352" behindDoc="0" locked="0" layoutInCell="1" hidden="0" allowOverlap="1" wp14:anchorId="1B947F50" wp14:editId="2AE4E5DC">
                   <wp:simplePos x="0" y="0"/>
                   <wp:positionH relativeFrom="margin">
                     <wp:posOffset>155575</wp:posOffset>
@@ -3636,7 +3636,7 @@
                 <w:lang w:val="en-US"/>
               </w:rPr>
               <w:drawing>
-                <wp:inline distT="0" distB="0" distL="0" distR="0" wp14:anchorId="6C303CCC" wp14:editId="119961B0">
+                <wp:inline distT="0" distB="0" distL="0" distR="0" wp14:anchorId="2A5302B0" wp14:editId="4D9AE4A4">
                   <wp:extent cx="1480855" cy="1266825"/>
                   <wp:effectExtent l="0" t="0" r="0" b="0"/>
                   <wp:docPr id="42" name="image34.png"/>
@@ -3807,7 +3807,7 @@
                 <w:lang w:val="en-US"/>
               </w:rPr>
               <w:drawing>
-                <wp:anchor distT="0" distB="0" distL="114300" distR="114300" simplePos="0" relativeHeight="251752448" behindDoc="0" locked="0" layoutInCell="1" hidden="0" allowOverlap="1" wp14:anchorId="44454EEA" wp14:editId="31F146C4">
+                <wp:anchor distT="0" distB="0" distL="114300" distR="114300" simplePos="0" relativeHeight="251752448" behindDoc="0" locked="0" layoutInCell="1" hidden="0" allowOverlap="1" wp14:anchorId="4A424517" wp14:editId="6B615134">
                   <wp:simplePos x="0" y="0"/>
                   <wp:positionH relativeFrom="margin">
                     <wp:posOffset>155575</wp:posOffset>
@@ -3972,7 +3972,7 @@
                 <w:lang w:val="en-US"/>
               </w:rPr>
               <w:drawing>
-                <wp:anchor distT="0" distB="0" distL="114300" distR="114300" simplePos="0" relativeHeight="251756544" behindDoc="0" locked="0" layoutInCell="1" hidden="0" allowOverlap="1" wp14:anchorId="1034AC4A" wp14:editId="4FC2599D">
+                <wp:anchor distT="0" distB="0" distL="114300" distR="114300" simplePos="0" relativeHeight="251756544" behindDoc="0" locked="0" layoutInCell="1" hidden="0" allowOverlap="1" wp14:anchorId="0F752D88" wp14:editId="1D6074C7">
                   <wp:simplePos x="0" y="0"/>
                   <wp:positionH relativeFrom="margin">
                     <wp:posOffset>151130</wp:posOffset>
@@ -4140,7 +4140,7 @@
                 <w:lang w:val="en-US"/>
               </w:rPr>
               <w:drawing>
-                <wp:inline distT="0" distB="0" distL="0" distR="0" wp14:anchorId="6DF4C7DB" wp14:editId="62A40502">
+                <wp:inline distT="0" distB="0" distL="0" distR="0" wp14:anchorId="186CBCE1" wp14:editId="1E96BB43">
                   <wp:extent cx="1441954" cy="1180547"/>
                   <wp:effectExtent l="0" t="0" r="0" b="0"/>
                   <wp:docPr id="44" name="image38.png"/>
@@ -4353,7 +4353,7 @@
                 <w:lang w:val="en-US"/>
               </w:rPr>
               <w:drawing>
-                <wp:anchor distT="0" distB="0" distL="114300" distR="114300" simplePos="0" relativeHeight="251760640" behindDoc="0" locked="0" layoutInCell="1" hidden="0" allowOverlap="1" wp14:anchorId="4960FFA8" wp14:editId="293CB962">
+                <wp:anchor distT="0" distB="0" distL="114300" distR="114300" simplePos="0" relativeHeight="251760640" behindDoc="0" locked="0" layoutInCell="1" hidden="0" allowOverlap="1" wp14:anchorId="179AC3AC" wp14:editId="27515828">
                   <wp:simplePos x="0" y="0"/>
                   <wp:positionH relativeFrom="margin">
                     <wp:posOffset>-67944</wp:posOffset>
@@ -4518,7 +4518,7 @@
                 <w:lang w:val="en-US"/>
               </w:rPr>
               <w:drawing>
-                <wp:inline distT="0" distB="0" distL="0" distR="0" wp14:anchorId="19A0A6EA" wp14:editId="43302F55">
+                <wp:inline distT="0" distB="0" distL="0" distR="0" wp14:anchorId="76AFB29F" wp14:editId="4D647187">
                   <wp:extent cx="1572825" cy="1429342"/>
                   <wp:effectExtent l="0" t="0" r="0" b="0"/>
                   <wp:docPr id="47" name="image44.png"/>
@@ -4677,7 +4677,7 @@
                 <w:lang w:val="en-US"/>
               </w:rPr>
               <w:drawing>
-                <wp:inline distT="0" distB="0" distL="0" distR="0" wp14:anchorId="2A949EEE" wp14:editId="22A1DC24">
+                <wp:inline distT="0" distB="0" distL="0" distR="0" wp14:anchorId="216413F3" wp14:editId="175E04D5">
                   <wp:extent cx="1539870" cy="1598468"/>
                   <wp:effectExtent l="0" t="0" r="0" b="0"/>
                   <wp:docPr id="41" name="image32.png"/>
@@ -4866,7 +4866,7 @@
                 <w:lang w:val="en-US"/>
               </w:rPr>
               <w:drawing>
-                <wp:anchor distT="0" distB="0" distL="114300" distR="114300" simplePos="0" relativeHeight="251764736" behindDoc="0" locked="0" layoutInCell="1" hidden="0" allowOverlap="1" wp14:anchorId="36871617" wp14:editId="77672EFE">
+                <wp:anchor distT="0" distB="0" distL="114300" distR="114300" simplePos="0" relativeHeight="251764736" behindDoc="0" locked="0" layoutInCell="1" hidden="0" allowOverlap="1" wp14:anchorId="0CEC11A9" wp14:editId="576E2F4C">
                   <wp:simplePos x="0" y="0"/>
                   <wp:positionH relativeFrom="margin">
                     <wp:posOffset>-62865</wp:posOffset>
@@ -5064,7 +5064,7 @@
                 <w:lang w:val="en-US"/>
               </w:rPr>
               <w:drawing>
-                <wp:inline distT="0" distB="0" distL="0" distR="0" wp14:anchorId="4C82C0C8" wp14:editId="4F2A91E5">
+                <wp:inline distT="0" distB="0" distL="0" distR="0" wp14:anchorId="39196B93" wp14:editId="1F40AEA3">
                   <wp:extent cx="1838325" cy="1838325"/>
                   <wp:effectExtent l="0" t="0" r="0" b="0"/>
                   <wp:docPr id="741296989" name="picture" title="Insertando imagen..."/>
@@ -5254,7 +5254,7 @@
                 <w:lang w:val="en-US"/>
               </w:rPr>
               <w:drawing>
-                <wp:inline distT="0" distB="0" distL="0" distR="0" wp14:anchorId="2F2BE4D8" wp14:editId="41F70677">
+                <wp:inline distT="0" distB="0" distL="0" distR="0" wp14:anchorId="0F785A97" wp14:editId="17380F40">
                   <wp:extent cx="1714500" cy="1714500"/>
                   <wp:effectExtent l="0" t="0" r="0" b="0"/>
                   <wp:docPr id="731933720" name="picture"/>
@@ -5430,7 +5430,7 @@
                 <w:lang w:val="en-US"/>
               </w:rPr>
               <w:drawing>
-                <wp:inline distT="0" distB="0" distL="0" distR="0" wp14:anchorId="3CBFCE76" wp14:editId="2560466E">
+                <wp:inline distT="0" distB="0" distL="0" distR="0" wp14:anchorId="5CADCD29" wp14:editId="12A47F9B">
                   <wp:extent cx="1695450" cy="1695450"/>
                   <wp:effectExtent l="0" t="0" r="0" b="0"/>
                   <wp:docPr id="87604670" name="picture"/>
@@ -5579,7 +5579,7 @@
                 <w:lang w:val="en-US"/>
               </w:rPr>
               <w:drawing>
-                <wp:inline distT="0" distB="0" distL="0" distR="0" wp14:anchorId="797AC153" wp14:editId="75578569">
+                <wp:inline distT="0" distB="0" distL="0" distR="0" wp14:anchorId="4BC00B64" wp14:editId="2181CA01">
                   <wp:extent cx="1850992" cy="1850992"/>
                   <wp:effectExtent l="0" t="0" r="0" b="0"/>
                   <wp:docPr id="837711971" name="picture"/>
@@ -5727,7 +5727,7 @@
                 <w:lang w:val="en-US"/>
               </w:rPr>
               <w:drawing>
-                <wp:inline distT="0" distB="0" distL="0" distR="0" wp14:anchorId="39A5FB84" wp14:editId="2FAEBFDC">
+                <wp:inline distT="0" distB="0" distL="0" distR="0" wp14:anchorId="0B2F5791" wp14:editId="323F08EE">
                   <wp:extent cx="1685925" cy="1685925"/>
                   <wp:effectExtent l="0" t="0" r="0" b="0"/>
                   <wp:docPr id="152896921" name="picture"/>
@@ -6021,7 +6021,7 @@
       </w:pPr>
     </w:pPrDefault>
   </w:docDefaults>
-  <w:latentStyles w:defLockedState="0" w:defUIPriority="99" w:defSemiHidden="0" w:defUnhideWhenUsed="0" w:defQFormat="0" w:count="375">
+  <w:latentStyles w:defLockedState="0" w:defUIPriority="99" w:defSemiHidden="0" w:defUnhideWhenUsed="0" w:defQFormat="0" w:count="376">
     <w:lsdException w:name="Normal" w:uiPriority="0" w:qFormat="1"/>
     <w:lsdException w:name="heading 1" w:uiPriority="9" w:qFormat="1"/>
     <w:lsdException w:name="heading 2" w:semiHidden="1" w:uiPriority="9" w:unhideWhenUsed="1" w:qFormat="1"/>
@@ -6127,7 +6127,6 @@
     <w:lsdException w:name="HTML Sample" w:semiHidden="1" w:unhideWhenUsed="1"/>
     <w:lsdException w:name="HTML Typewriter" w:semiHidden="1" w:unhideWhenUsed="1"/>
     <w:lsdException w:name="HTML Variable" w:semiHidden="1" w:unhideWhenUsed="1"/>
-    <w:lsdException w:name="Normal Table" w:semiHidden="1" w:unhideWhenUsed="1"/>
     <w:lsdException w:name="annotation subject" w:semiHidden="1" w:unhideWhenUsed="1"/>
     <w:lsdException w:name="No List" w:semiHidden="1" w:unhideWhenUsed="1"/>
     <w:lsdException w:name="Outline List 1" w:semiHidden="1" w:unhideWhenUsed="1"/>
@@ -6174,10 +6173,8 @@
     <w:lsdException w:name="Table Subtle 2" w:semiHidden="1" w:unhideWhenUsed="1"/>
     <w:lsdException w:name="Table Web 1" w:semiHidden="1" w:unhideWhenUsed="1"/>
     <w:lsdException w:name="Table Web 2" w:semiHidden="1" w:unhideWhenUsed="1"/>
-    <w:lsdException w:name="Table Web 3" w:semiHidden="1" w:unhideWhenUsed="1"/>
     <w:lsdException w:name="Balloon Text" w:semiHidden="1" w:unhideWhenUsed="1"/>
     <w:lsdException w:name="Table Grid" w:uiPriority="39"/>
-    <w:lsdException w:name="Table Theme" w:semiHidden="1" w:unhideWhenUsed="1"/>
     <w:lsdException w:name="Placeholder Text" w:semiHidden="1"/>
     <w:lsdException w:name="No Spacing" w:uiPriority="1" w:qFormat="1"/>
     <w:lsdException w:name="Light Shading" w:uiPriority="60"/>
@@ -6397,6 +6394,7 @@
     <w:lsdException w:name="Smart Hyperlink" w:semiHidden="1" w:unhideWhenUsed="1"/>
     <w:lsdException w:name="Hashtag" w:semiHidden="1" w:unhideWhenUsed="1"/>
     <w:lsdException w:name="Unresolved Mention" w:semiHidden="1" w:unhideWhenUsed="1"/>
+    <w:lsdException w:name="Smart Link" w:semiHidden="1" w:unhideWhenUsed="1"/>
   </w:latentStyles>
   <w:style w:type="paragraph" w:default="1" w:styleId="Normal">
     <w:name w:val="Normal"/>
@@ -7004,7 +7002,7 @@
 </file>
 
 <file path=customXml/itemProps1.xml><?xml version="1.0" encoding="utf-8"?>
-<ds:datastoreItem xmlns:ds="http://schemas.openxmlformats.org/officeDocument/2006/customXml" ds:itemID="{A82B54C8-B245-4E78-BC06-4D6DB6F3F89A}">
+<ds:datastoreItem xmlns:ds="http://schemas.openxmlformats.org/officeDocument/2006/customXml" ds:itemID="{D8E69E97-3AE4-4D71-A79D-74BC207D58B1}">
   <ds:schemaRefs>
     <ds:schemaRef ds:uri="http://schemas.openxmlformats.org/officeDocument/2006/bibliography"/>
   </ds:schemaRefs>

--- a/Robots/CONTROL DE PIEZAS.docx
+++ b/Robots/CONTROL DE PIEZAS.docx
@@ -271,13 +271,6 @@
                 <w:lang w:val="en-US"/>
               </w:rPr>
             </w:pPr>
-            <w:r>
-              <w:rPr>
-                <w:noProof/>
-                <w:lang w:val="en-US"/>
-              </w:rPr>
-              <w:t>UDELAS</w:t>
-            </w:r>
           </w:p>
         </w:tc>
         <w:tc>
@@ -289,18 +282,20 @@
               <w:pStyle w:val="Normal0"/>
               <w:rPr>
                 <w:noProof/>
-                <w:lang w:val="en-US"/>
-              </w:rPr>
-            </w:pPr>
-            <w:r>
-              <w:rPr>
-                <w:noProof/>
-                <w:lang w:val="en-US"/>
+              </w:rPr>
+            </w:pPr>
+            <w:r>
+              <w:rPr>
+                <w:noProof/>
               </w:rPr>
               <w:t>0</w:t>
             </w:r>
-            <w:bookmarkStart w:id="0" w:name="_GoBack"/>
-            <w:bookmarkEnd w:id="0"/>
+            <w:r>
+              <w:rPr>
+                <w:noProof/>
+              </w:rPr>
+              <w:t>[actualmente no se donde quedaron]</w:t>
+            </w:r>
           </w:p>
         </w:tc>
       </w:tr>
@@ -807,6 +802,20 @@
                 <w:noProof/>
               </w:rPr>
             </w:pPr>
+            <w:r>
+              <w:rPr>
+                <w:noProof/>
+              </w:rPr>
+              <w:t>Javier Romero</w:t>
+            </w:r>
+          </w:p>
+          <w:p>
+            <w:pPr>
+              <w:pStyle w:val="Normal0"/>
+              <w:rPr>
+                <w:noProof/>
+              </w:rPr>
+            </w:pPr>
           </w:p>
         </w:tc>
         <w:tc>
@@ -825,6 +834,11 @@
                 <w:noProof/>
               </w:rPr>
               <w:t>0</w:t>
+            </w:r>
+          </w:p>
+          <w:p>
+            <w:r>
+              <w:t>2</w:t>
             </w:r>
           </w:p>
         </w:tc>
@@ -1686,6 +1700,20 @@
               <w:t>UDELAS</w:t>
             </w:r>
           </w:p>
+          <w:p>
+            <w:pPr>
+              <w:pStyle w:val="Normal0"/>
+              <w:rPr>
+                <w:noProof/>
+              </w:rPr>
+            </w:pPr>
+            <w:r>
+              <w:rPr>
+                <w:noProof/>
+              </w:rPr>
+              <w:t>Javier Romero</w:t>
+            </w:r>
+          </w:p>
         </w:tc>
         <w:tc>
           <w:tcPr>
@@ -1716,6 +1744,11 @@
               <w:rPr>
                 <w:noProof/>
               </w:rPr>
+              <w:t>1</w:t>
+            </w:r>
+          </w:p>
+          <w:p>
+            <w:r>
               <w:t>1</w:t>
             </w:r>
           </w:p>
@@ -1875,7 +1908,7 @@
               <w:rPr>
                 <w:noProof/>
               </w:rPr>
-              <w:t>Gabriel Marzullo</w:t>
+              <w:t>Billy</w:t>
             </w:r>
           </w:p>
           <w:p>
@@ -1924,19 +1957,7 @@
               <w:rPr>
                 <w:noProof/>
               </w:rPr>
-              <w:t>2(No han llegado aun</w:t>
-            </w:r>
-            <w:r>
-              <w:rPr>
-                <w:noProof/>
-              </w:rPr>
-              <w:t xml:space="preserve"> 12/12/18</w:t>
-            </w:r>
-            <w:r>
-              <w:rPr>
-                <w:noProof/>
-              </w:rPr>
-              <w:t>)</w:t>
+              <w:t>1</w:t>
             </w:r>
           </w:p>
           <w:p>
@@ -2141,7 +2162,7 @@
               <w:rPr>
                 <w:noProof/>
               </w:rPr>
-              <w:t>Danilo</w:t>
+              <w:t>Javier Romero</w:t>
             </w:r>
           </w:p>
           <w:p>
@@ -2202,7 +2223,7 @@
               <w:rPr>
                 <w:noProof/>
               </w:rPr>
-              <w:t>2</w:t>
+              <w:t>5</w:t>
             </w:r>
           </w:p>
           <w:p>
@@ -2402,6 +2423,20 @@
               <w:t>Sobenis</w:t>
             </w:r>
           </w:p>
+          <w:p>
+            <w:pPr>
+              <w:pStyle w:val="Normal0"/>
+              <w:rPr>
+                <w:noProof/>
+              </w:rPr>
+            </w:pPr>
+            <w:r>
+              <w:rPr>
+                <w:noProof/>
+              </w:rPr>
+              <w:t>Wvaldo</w:t>
+            </w:r>
+          </w:p>
         </w:tc>
         <w:tc>
           <w:tcPr>
@@ -2420,6 +2455,12 @@
               </w:rPr>
               <w:t>4</w:t>
             </w:r>
+            <w:r>
+              <w:rPr>
+                <w:noProof/>
+              </w:rPr>
+              <w:t>[set]</w:t>
+            </w:r>
           </w:p>
           <w:p>
             <w:pPr>
@@ -2433,6 +2474,11 @@
                 <w:noProof/>
               </w:rPr>
               <w:t>0</w:t>
+            </w:r>
+          </w:p>
+          <w:p>
+            <w:r>
+              <w:t>4[set]</w:t>
             </w:r>
           </w:p>
         </w:tc>
@@ -2580,16 +2626,8 @@
               <w:rPr>
                 <w:noProof/>
               </w:rPr>
-              <w:t>Gabriel Marzullo</w:t>
-            </w:r>
-          </w:p>
-          <w:p>
-            <w:pPr>
-              <w:pStyle w:val="Normal0"/>
-              <w:rPr>
-                <w:noProof/>
-              </w:rPr>
-            </w:pPr>
+              <w:t xml:space="preserve">Gabriel </w:t>
+            </w:r>
           </w:p>
           <w:p>
             <w:pPr>
@@ -2605,6 +2643,20 @@
               <w:t>Sobenis</w:t>
             </w:r>
           </w:p>
+          <w:p>
+            <w:pPr>
+              <w:pStyle w:val="Normal0"/>
+              <w:rPr>
+                <w:noProof/>
+              </w:rPr>
+            </w:pPr>
+            <w:r>
+              <w:rPr>
+                <w:noProof/>
+              </w:rPr>
+              <w:t>Javier</w:t>
+            </w:r>
+          </w:p>
         </w:tc>
         <w:tc>
           <w:tcPr>
@@ -2631,28 +2683,34 @@
                 <w:noProof/>
               </w:rPr>
             </w:pPr>
-          </w:p>
-          <w:p>
-            <w:pPr>
-              <w:pStyle w:val="Normal0"/>
-              <w:rPr>
-                <w:noProof/>
-              </w:rPr>
-            </w:pPr>
-          </w:p>
-          <w:p>
-            <w:pPr>
-              <w:pStyle w:val="Normal0"/>
-              <w:rPr>
-                <w:noProof/>
-              </w:rPr>
-            </w:pPr>
             <w:r>
               <w:rPr>
                 <w:noProof/>
               </w:rPr>
               <w:t>0</w:t>
             </w:r>
+          </w:p>
+          <w:p>
+            <w:pPr>
+              <w:pStyle w:val="Normal0"/>
+              <w:rPr>
+                <w:noProof/>
+              </w:rPr>
+            </w:pPr>
+            <w:r>
+              <w:rPr>
+                <w:noProof/>
+              </w:rPr>
+              <w:t>1</w:t>
+            </w:r>
+          </w:p>
+          <w:p>
+            <w:pPr>
+              <w:pStyle w:val="Normal0"/>
+              <w:rPr>
+                <w:noProof/>
+              </w:rPr>
+            </w:pPr>
           </w:p>
         </w:tc>
       </w:tr>
@@ -2793,7 +2851,6 @@
           <w:p>
             <w:pPr>
               <w:pStyle w:val="Normal0"/>
-              <w:ind w:firstLine="708"/>
               <w:rPr>
                 <w:noProof/>
               </w:rPr>
@@ -3534,7 +3591,7 @@
               <w:rPr>
                 <w:noProof/>
               </w:rPr>
-              <w:t>1(No ha llegado 12/12/18)</w:t>
+              <w:t>Llego 1 actualmente nadie lo usa[29-5-19]</w:t>
             </w:r>
           </w:p>
         </w:tc>
@@ -4263,7 +4320,7 @@
                 <w:noProof/>
                 <w:lang w:val="en-US"/>
               </w:rPr>
-              <w:t>2</w:t>
+              <w:t>3</w:t>
             </w:r>
           </w:p>
         </w:tc>
@@ -4935,14 +4992,9 @@
               <w:rPr>
                 <w:noProof/>
               </w:rPr>
-              <w:t>Fatima</w:t>
-            </w:r>
-          </w:p>
-        </w:tc>
-        <w:tc>
-          <w:tcPr>
-            <w:tcW w:w="1260" w:type="dxa"/>
-          </w:tcPr>
+              <w:t>Wvaldo</w:t>
+            </w:r>
+          </w:p>
           <w:p>
             <w:pPr>
               <w:pStyle w:val="Normal0"/>
@@ -4957,8 +5009,37 @@
               <w:rPr>
                 <w:noProof/>
               </w:rPr>
+              <w:t>Kelvin</w:t>
+            </w:r>
+          </w:p>
+        </w:tc>
+        <w:tc>
+          <w:tcPr>
+            <w:tcW w:w="1260" w:type="dxa"/>
+          </w:tcPr>
+          <w:p>
+            <w:pPr>
+              <w:pStyle w:val="Normal0"/>
+              <w:tabs>
+                <w:tab w:val="left" w:pos="1230"/>
+              </w:tabs>
+              <w:rPr>
+                <w:noProof/>
+              </w:rPr>
+            </w:pPr>
+            <w:r>
+              <w:rPr>
+                <w:noProof/>
+              </w:rPr>
               <w:t>1</w:t>
             </w:r>
+          </w:p>
+          <w:p>
+            <w:r>
+              <w:t>1</w:t>
+            </w:r>
+            <w:bookmarkStart w:id="0" w:name="_GoBack"/>
+            <w:bookmarkEnd w:id="0"/>
           </w:p>
         </w:tc>
       </w:tr>
@@ -5140,13 +5221,6 @@
                 <w:lang w:val="en-US"/>
               </w:rPr>
             </w:pPr>
-            <w:r>
-              <w:rPr>
-                <w:noProof/>
-                <w:lang w:val="en-US"/>
-              </w:rPr>
-              <w:t>1(No ha llegado 12/12/18)</w:t>
-            </w:r>
           </w:p>
         </w:tc>
       </w:tr>
@@ -5309,6 +5383,13 @@
                 <w:lang w:val="en-US"/>
               </w:rPr>
             </w:pPr>
+            <w:r>
+              <w:rPr>
+                <w:noProof/>
+                <w:lang w:val="en-US"/>
+              </w:rPr>
+              <w:t xml:space="preserve">Wvaldo </w:t>
+            </w:r>
           </w:p>
         </w:tc>
         <w:tc>
@@ -5323,6 +5404,13 @@
                 <w:lang w:val="en-US"/>
               </w:rPr>
             </w:pPr>
+            <w:r>
+              <w:rPr>
+                <w:noProof/>
+                <w:lang w:val="en-US"/>
+              </w:rPr>
+              <w:t>1</w:t>
+            </w:r>
           </w:p>
         </w:tc>
       </w:tr>
@@ -6127,6 +6215,7 @@
     <w:lsdException w:name="HTML Sample" w:semiHidden="1" w:unhideWhenUsed="1"/>
     <w:lsdException w:name="HTML Typewriter" w:semiHidden="1" w:unhideWhenUsed="1"/>
     <w:lsdException w:name="HTML Variable" w:semiHidden="1" w:unhideWhenUsed="1"/>
+    <w:lsdException w:name="Normal Table" w:semiHidden="1" w:unhideWhenUsed="1"/>
     <w:lsdException w:name="annotation subject" w:semiHidden="1" w:unhideWhenUsed="1"/>
     <w:lsdException w:name="No List" w:semiHidden="1" w:unhideWhenUsed="1"/>
     <w:lsdException w:name="Outline List 1" w:semiHidden="1" w:unhideWhenUsed="1"/>
@@ -6173,8 +6262,10 @@
     <w:lsdException w:name="Table Subtle 2" w:semiHidden="1" w:unhideWhenUsed="1"/>
     <w:lsdException w:name="Table Web 1" w:semiHidden="1" w:unhideWhenUsed="1"/>
     <w:lsdException w:name="Table Web 2" w:semiHidden="1" w:unhideWhenUsed="1"/>
+    <w:lsdException w:name="Table Web 3" w:semiHidden="1" w:unhideWhenUsed="1"/>
     <w:lsdException w:name="Balloon Text" w:semiHidden="1" w:unhideWhenUsed="1"/>
     <w:lsdException w:name="Table Grid" w:uiPriority="39"/>
+    <w:lsdException w:name="Table Theme" w:semiHidden="1" w:unhideWhenUsed="1"/>
     <w:lsdException w:name="Placeholder Text" w:semiHidden="1"/>
     <w:lsdException w:name="No Spacing" w:uiPriority="1" w:qFormat="1"/>
     <w:lsdException w:name="Light Shading" w:uiPriority="60"/>
@@ -7002,7 +7093,7 @@
 </file>
 
 <file path=customXml/itemProps1.xml><?xml version="1.0" encoding="utf-8"?>
-<ds:datastoreItem xmlns:ds="http://schemas.openxmlformats.org/officeDocument/2006/customXml" ds:itemID="{D8E69E97-3AE4-4D71-A79D-74BC207D58B1}">
+<ds:datastoreItem xmlns:ds="http://schemas.openxmlformats.org/officeDocument/2006/customXml" ds:itemID="{0C170D69-E2E7-4745-B2E5-225CDEA3262A}">
   <ds:schemaRefs>
     <ds:schemaRef ds:uri="http://schemas.openxmlformats.org/officeDocument/2006/bibliography"/>
   </ds:schemaRefs>
